--- a/Sebastian/05/Embedded_Systems_Timer.docx
+++ b/Sebastian/05/Embedded_Systems_Timer.docx
@@ -23,18 +23,89 @@
           <w:szCs w:val="24"/>
         </w:rPr>
       </w:pPr>
-      <w:bookmarkStart w:id="0" w:name="_GoBack"/>
       <w:r>
         <w:rPr>
-          <w:sz w:val="24"/>
-          <w:szCs w:val="24"/>
-        </w:rPr>
-        <w:t>Das ist die erste Frage</w:t>
+          <w:noProof/>
+        </w:rPr>
+        <w:drawing>
+          <wp:anchor distT="0" distB="0" distL="114300" distR="114300" simplePos="0" relativeHeight="251658240" behindDoc="0" locked="0" layoutInCell="1" allowOverlap="1" wp14:anchorId="0313D1C0">
+            <wp:simplePos x="0" y="0"/>
+            <wp:positionH relativeFrom="margin">
+              <wp:align>left</wp:align>
+            </wp:positionH>
+            <wp:positionV relativeFrom="paragraph">
+              <wp:posOffset>232410</wp:posOffset>
+            </wp:positionV>
+            <wp:extent cx="5314950" cy="930910"/>
+            <wp:effectExtent l="0" t="0" r="0" b="2540"/>
+            <wp:wrapNone/>
+            <wp:docPr id="1" name="Grafik 1"/>
+            <wp:cNvGraphicFramePr>
+              <a:graphicFrameLocks xmlns:a="http://schemas.openxmlformats.org/drawingml/2006/main" noChangeAspect="1"/>
+            </wp:cNvGraphicFramePr>
+            <a:graphic xmlns:a="http://schemas.openxmlformats.org/drawingml/2006/main">
+              <a:graphicData uri="http://schemas.openxmlformats.org/drawingml/2006/picture">
+                <pic:pic xmlns:pic="http://schemas.openxmlformats.org/drawingml/2006/picture">
+                  <pic:nvPicPr>
+                    <pic:cNvPr id="1" name=""/>
+                    <pic:cNvPicPr/>
+                  </pic:nvPicPr>
+                  <pic:blipFill>
+                    <a:blip r:embed="rId8">
+                      <a:extLst>
+                        <a:ext uri="{28A0092B-C50C-407E-A947-70E740481C1C}">
+                          <a14:useLocalDpi xmlns:a14="http://schemas.microsoft.com/office/drawing/2010/main" val="0"/>
+                        </a:ext>
+                      </a:extLst>
+                    </a:blip>
+                    <a:stretch>
+                      <a:fillRect/>
+                    </a:stretch>
+                  </pic:blipFill>
+                  <pic:spPr>
+                    <a:xfrm>
+                      <a:off x="0" y="0"/>
+                      <a:ext cx="5314950" cy="930910"/>
+                    </a:xfrm>
+                    <a:prstGeom prst="rect">
+                      <a:avLst/>
+                    </a:prstGeom>
+                  </pic:spPr>
+                </pic:pic>
+              </a:graphicData>
+            </a:graphic>
+          </wp:anchor>
+        </w:drawing>
       </w:r>
-    </w:p>
-    <w:p>
-      <w:pPr>
-        <w:pStyle w:val="Listenabsatz"/>
+      <w:r>
+        <w:rPr>
+          <w:sz w:val="24"/>
+          <w:szCs w:val="24"/>
+        </w:rPr>
+        <w:t>Wie lange ist ein Takt?</w:t>
+      </w:r>
+    </w:p>
+    <w:p>
+      <w:pPr>
+        <w:ind w:left="360"/>
+        <w:rPr>
+          <w:sz w:val="24"/>
+          <w:szCs w:val="24"/>
+        </w:rPr>
+      </w:pPr>
+    </w:p>
+    <w:p>
+      <w:pPr>
+        <w:ind w:left="360"/>
+        <w:rPr>
+          <w:sz w:val="24"/>
+          <w:szCs w:val="24"/>
+        </w:rPr>
+      </w:pPr>
+    </w:p>
+    <w:p>
+      <w:pPr>
+        <w:ind w:left="360"/>
         <w:rPr>
           <w:sz w:val="24"/>
           <w:szCs w:val="24"/>
@@ -76,12 +147,329 @@
           <w:sz w:val="24"/>
           <w:szCs w:val="24"/>
         </w:rPr>
-        <w:t>Das ist die zweite Frage…</w:t>
+        <w:t xml:space="preserve">Warum verwendet man </w:t>
       </w:r>
+      <w:proofErr w:type="spellStart"/>
+      <w:r>
+        <w:rPr>
+          <w:sz w:val="24"/>
+          <w:szCs w:val="24"/>
+        </w:rPr>
+        <w:t>Prescaler</w:t>
+      </w:r>
+      <w:proofErr w:type="spellEnd"/>
+      <w:r>
+        <w:rPr>
+          <w:sz w:val="24"/>
+          <w:szCs w:val="24"/>
+        </w:rPr>
+        <w:t>?</w:t>
+      </w:r>
+    </w:p>
+    <w:p>
+      <w:pPr>
+        <w:rPr>
+          <w:sz w:val="24"/>
+          <w:szCs w:val="24"/>
+        </w:rPr>
+      </w:pPr>
+    </w:p>
+    <w:p>
+      <w:pPr>
+        <w:rPr>
+          <w:sz w:val="24"/>
+          <w:szCs w:val="24"/>
+        </w:rPr>
+      </w:pPr>
+    </w:p>
+    <w:p>
+      <w:pPr>
+        <w:rPr>
+          <w:sz w:val="24"/>
+          <w:szCs w:val="24"/>
+        </w:rPr>
+      </w:pPr>
+    </w:p>
+    <w:p>
+      <w:pPr>
+        <w:rPr>
+          <w:sz w:val="24"/>
+          <w:szCs w:val="24"/>
+        </w:rPr>
+      </w:pPr>
+    </w:p>
+    <w:p>
+      <w:pPr>
+        <w:pStyle w:val="Listenabsatz"/>
+        <w:numPr>
+          <w:ilvl w:val="0"/>
+          <w:numId w:val="12"/>
+        </w:numPr>
+        <w:rPr>
+          <w:sz w:val="24"/>
+          <w:szCs w:val="24"/>
+        </w:rPr>
+      </w:pPr>
+      <w:r>
+        <w:rPr>
+          <w:sz w:val="24"/>
+          <w:szCs w:val="24"/>
+        </w:rPr>
+        <w:t xml:space="preserve">Um welchen Faktor wird die Frequenz mit einem 4-Bit </w:t>
+      </w:r>
+      <w:proofErr w:type="spellStart"/>
+      <w:r>
+        <w:rPr>
+          <w:sz w:val="24"/>
+          <w:szCs w:val="24"/>
+        </w:rPr>
+        <w:t>Prescaler</w:t>
+      </w:r>
+      <w:proofErr w:type="spellEnd"/>
+      <w:r>
+        <w:rPr>
+          <w:sz w:val="24"/>
+          <w:szCs w:val="24"/>
+        </w:rPr>
+        <w:t>, bei dem auf die fallende Flanke des linken Bits reagiert wird, verringert?</w:t>
+      </w:r>
+    </w:p>
+    <w:p>
+      <w:pPr>
+        <w:pStyle w:val="Listenabsatz"/>
+        <w:rPr>
+          <w:sz w:val="24"/>
+          <w:szCs w:val="24"/>
+        </w:rPr>
+      </w:pPr>
+    </w:p>
+    <w:p>
+      <w:pPr>
+        <w:pStyle w:val="Listenabsatz"/>
+        <w:rPr>
+          <w:sz w:val="24"/>
+          <w:szCs w:val="24"/>
+        </w:rPr>
+      </w:pPr>
+    </w:p>
+    <w:p>
+      <w:pPr>
+        <w:pStyle w:val="Listenabsatz"/>
+        <w:rPr>
+          <w:sz w:val="24"/>
+          <w:szCs w:val="24"/>
+        </w:rPr>
+      </w:pPr>
+    </w:p>
+    <w:p>
+      <w:pPr>
+        <w:pStyle w:val="Listenabsatz"/>
+        <w:rPr>
+          <w:sz w:val="24"/>
+          <w:szCs w:val="24"/>
+        </w:rPr>
+      </w:pPr>
+    </w:p>
+    <w:p>
+      <w:pPr>
+        <w:rPr>
+          <w:sz w:val="24"/>
+          <w:szCs w:val="24"/>
+        </w:rPr>
+      </w:pPr>
+    </w:p>
+    <w:p>
+      <w:pPr>
+        <w:pStyle w:val="Listenabsatz"/>
+        <w:numPr>
+          <w:ilvl w:val="0"/>
+          <w:numId w:val="12"/>
+        </w:numPr>
+        <w:rPr>
+          <w:sz w:val="24"/>
+          <w:szCs w:val="24"/>
+        </w:rPr>
+      </w:pPr>
+      <w:r>
+        <w:rPr>
+          <w:i/>
+          <w:sz w:val="24"/>
+          <w:szCs w:val="24"/>
+        </w:rPr>
+        <w:t xml:space="preserve">ISR(TIMER4_COMPA_vect) </w:t>
+      </w:r>
+      <w:proofErr w:type="gramStart"/>
+      <w:r>
+        <w:rPr>
+          <w:i/>
+          <w:sz w:val="24"/>
+          <w:szCs w:val="24"/>
+        </w:rPr>
+        <w:t>{ ...</w:t>
+      </w:r>
+      <w:proofErr w:type="gramEnd"/>
+      <w:r>
+        <w:rPr>
+          <w:i/>
+          <w:sz w:val="24"/>
+          <w:szCs w:val="24"/>
+        </w:rPr>
+        <w:t xml:space="preserve"> }</w:t>
+      </w:r>
+      <w:r>
+        <w:rPr>
+          <w:sz w:val="24"/>
+          <w:szCs w:val="24"/>
+        </w:rPr>
+        <w:t xml:space="preserve"> Bei welchem Ereignis wird diese ISR aufgerufen?</w:t>
+      </w:r>
+    </w:p>
+    <w:p>
+      <w:pPr>
+        <w:rPr>
+          <w:sz w:val="24"/>
+          <w:szCs w:val="24"/>
+        </w:rPr>
+      </w:pPr>
+    </w:p>
+    <w:p>
+      <w:pPr>
+        <w:rPr>
+          <w:sz w:val="24"/>
+          <w:szCs w:val="24"/>
+        </w:rPr>
+      </w:pPr>
+    </w:p>
+    <w:p>
+      <w:pPr>
+        <w:rPr>
+          <w:sz w:val="24"/>
+          <w:szCs w:val="24"/>
+        </w:rPr>
+      </w:pPr>
+      <w:bookmarkStart w:id="0" w:name="_GoBack"/>
       <w:bookmarkEnd w:id="0"/>
     </w:p>
+    <w:p>
+      <w:pPr>
+        <w:rPr>
+          <w:sz w:val="24"/>
+          <w:szCs w:val="24"/>
+        </w:rPr>
+      </w:pPr>
+    </w:p>
+    <w:p>
+      <w:pPr>
+        <w:pStyle w:val="Listenabsatz"/>
+        <w:numPr>
+          <w:ilvl w:val="0"/>
+          <w:numId w:val="12"/>
+        </w:numPr>
+        <w:rPr>
+          <w:sz w:val="24"/>
+          <w:szCs w:val="24"/>
+        </w:rPr>
+      </w:pPr>
+      <w:r>
+        <w:rPr>
+          <w:sz w:val="24"/>
+          <w:szCs w:val="24"/>
+        </w:rPr>
+        <w:t xml:space="preserve">Man will, dass alle drei Sekunden eine LED kurz leuchtet. Benutzt man dafür Output </w:t>
+      </w:r>
+      <w:proofErr w:type="spellStart"/>
+      <w:r>
+        <w:rPr>
+          <w:sz w:val="24"/>
+          <w:szCs w:val="24"/>
+        </w:rPr>
+        <w:t>Compare</w:t>
+      </w:r>
+      <w:proofErr w:type="spellEnd"/>
+      <w:r>
+        <w:rPr>
+          <w:sz w:val="24"/>
+          <w:szCs w:val="24"/>
+        </w:rPr>
+        <w:t>, oder Input Capture?</w:t>
+      </w:r>
+    </w:p>
+    <w:p>
+      <w:pPr>
+        <w:rPr>
+          <w:sz w:val="24"/>
+          <w:szCs w:val="24"/>
+        </w:rPr>
+      </w:pPr>
+    </w:p>
+    <w:p>
+      <w:pPr>
+        <w:rPr>
+          <w:sz w:val="24"/>
+          <w:szCs w:val="24"/>
+        </w:rPr>
+      </w:pPr>
+    </w:p>
+    <w:p>
+      <w:pPr>
+        <w:rPr>
+          <w:sz w:val="24"/>
+          <w:szCs w:val="24"/>
+        </w:rPr>
+      </w:pPr>
+    </w:p>
+    <w:p>
+      <w:pPr>
+        <w:pStyle w:val="Listenabsatz"/>
+        <w:numPr>
+          <w:ilvl w:val="0"/>
+          <w:numId w:val="12"/>
+        </w:numPr>
+        <w:rPr>
+          <w:sz w:val="24"/>
+          <w:szCs w:val="24"/>
+        </w:rPr>
+      </w:pPr>
+      <w:r>
+        <w:rPr>
+          <w:sz w:val="24"/>
+          <w:szCs w:val="24"/>
+        </w:rPr>
+        <w:t xml:space="preserve">Man will, dass der aktuelle Zeitstempel beim </w:t>
+      </w:r>
+      <w:r>
+        <w:rPr>
+          <w:sz w:val="24"/>
+          <w:szCs w:val="24"/>
+        </w:rPr>
+        <w:t>Drücken</w:t>
+      </w:r>
+      <w:r>
+        <w:rPr>
+          <w:sz w:val="24"/>
+          <w:szCs w:val="24"/>
+        </w:rPr>
+        <w:t xml:space="preserve"> eines Tasters gespeichert wird. Output </w:t>
+      </w:r>
+      <w:proofErr w:type="spellStart"/>
+      <w:r>
+        <w:rPr>
+          <w:sz w:val="24"/>
+          <w:szCs w:val="24"/>
+        </w:rPr>
+        <w:t>Comapre</w:t>
+      </w:r>
+      <w:proofErr w:type="spellEnd"/>
+      <w:r>
+        <w:rPr>
+          <w:sz w:val="24"/>
+          <w:szCs w:val="24"/>
+        </w:rPr>
+        <w:t>, oder Input Capture?</w:t>
+      </w:r>
+    </w:p>
     <w:sectPr>
-      <w:headerReference w:type="default" r:id="rId8"/>
+      <w:headerReference w:type="default" r:id="rId9"/>
       <w:pgSz w:w="11906" w:h="16838"/>
       <w:pgMar w:top="1417" w:right="1417" w:bottom="1134" w:left="1417" w:header="708" w:footer="708" w:gutter="0"/>
       <w:cols w:space="708"/>
@@ -179,7 +567,7 @@
         <w:sz w:val="20"/>
         <w:szCs w:val="20"/>
       </w:rPr>
-      <w:t>10.04.2019</w:t>
+      <w:t>18.04.2019</w:t>
     </w:r>
     <w:r>
       <w:rPr>
@@ -2429,7 +2817,7 @@
 </file>
 
 <file path=customXml/itemProps1.xml><?xml version="1.0" encoding="utf-8"?>
-<ds:datastoreItem xmlns:ds="http://schemas.openxmlformats.org/officeDocument/2006/customXml" ds:itemID="{4C512B1D-A08E-4D4D-B9C6-24CB3610FAF6}">
+<ds:datastoreItem xmlns:ds="http://schemas.openxmlformats.org/officeDocument/2006/customXml" ds:itemID="{17C11605-77A4-426D-9E34-F761BC8C0A3D}">
   <ds:schemaRefs>
     <ds:schemaRef ds:uri="http://schemas.openxmlformats.org/officeDocument/2006/bibliography"/>
   </ds:schemaRefs>
